--- a/2023/Final-Abril.docx
+++ b/2023/Final-Abril.docx
@@ -390,8 +390,13 @@
         <w:ind w:left="360"/>
       </w:pPr>
     </w:p>
-    <w:p>
-      <w:r>
+    <w:p/>
+    <w:p/>
+    <w:p/>
+    <w:p/>
+    <w:p>
+      <w:r>
+        <w:lastRenderedPageBreak/>
         <w:t xml:space="preserve">3) </w:t>
       </w:r>
       <w:r>
@@ -401,7 +406,6 @@
     <w:p/>
     <w:p>
       <w:r>
-        <w:lastRenderedPageBreak/>
         <w:drawing>
           <wp:inline distT="0" distB="0" distL="0" distR="0" wp14:anchorId="19D10E4E" wp14:editId="041E880D">
             <wp:extent cx="4877481" cy="7306695"/>
@@ -439,12 +443,412 @@
         </w:drawing>
       </w:r>
     </w:p>
-    <w:p>
-      <w:r>
-        <w:t xml:space="preserve">4) </w:t>
-      </w:r>
-      <w:r>
-        <w:br w:type="textWrapping" w:clear="all"/>
+    <w:p/>
+    <w:p/>
+    <w:p>
+      <w:pPr>
+        <w:pStyle w:val="Prrafodelista"/>
+        <w:numPr>
+          <w:ilvl w:val="0"/>
+          <w:numId w:val="6"/>
+        </w:numPr>
+      </w:pPr>
+      <w:r>
+        <w:lastRenderedPageBreak/>
+        <w:t xml:space="preserve">Calcule tiempo de ejecución del programa del punto 3. Mostrar los valores intermedios para llegar al resultado y justificar. </w:t>
+      </w:r>
+    </w:p>
+    <w:p>
+      <w:r>
+        <w:drawing>
+          <wp:inline distT="0" distB="0" distL="0" distR="0" wp14:anchorId="77400B0D" wp14:editId="4BD38246">
+            <wp:extent cx="5731510" cy="6738620"/>
+            <wp:effectExtent l="0" t="0" r="2540" b="5080"/>
+            <wp:docPr id="2093967443" name="Imagen 1"/>
+            <wp:cNvGraphicFramePr>
+              <a:graphicFrameLocks xmlns:a="http://schemas.openxmlformats.org/drawingml/2006/main" noChangeAspect="1"/>
+            </wp:cNvGraphicFramePr>
+            <a:graphic xmlns:a="http://schemas.openxmlformats.org/drawingml/2006/main">
+              <a:graphicData uri="http://schemas.openxmlformats.org/drawingml/2006/picture">
+                <pic:pic xmlns:pic="http://schemas.openxmlformats.org/drawingml/2006/picture">
+                  <pic:nvPicPr>
+                    <pic:cNvPr id="2093967443" name=""/>
+                    <pic:cNvPicPr/>
+                  </pic:nvPicPr>
+                  <pic:blipFill>
+                    <a:blip r:embed="rId10"/>
+                    <a:stretch>
+                      <a:fillRect/>
+                    </a:stretch>
+                  </pic:blipFill>
+                  <pic:spPr>
+                    <a:xfrm>
+                      <a:off x="0" y="0"/>
+                      <a:ext cx="5731510" cy="6738620"/>
+                    </a:xfrm>
+                    <a:prstGeom prst="rect">
+                      <a:avLst/>
+                    </a:prstGeom>
+                  </pic:spPr>
+                </pic:pic>
+              </a:graphicData>
+            </a:graphic>
+          </wp:inline>
+        </w:drawing>
+      </w:r>
+    </w:p>
+    <w:p>
+      <w:pPr>
+        <w:ind w:left="360"/>
+      </w:pPr>
+    </w:p>
+    <w:p/>
+    <w:p>
+      <w:pPr>
+        <w:pStyle w:val="Prrafodelista"/>
+      </w:pPr>
+    </w:p>
+    <w:p>
+      <w:pPr>
+        <w:pStyle w:val="Prrafodelista"/>
+      </w:pPr>
+    </w:p>
+    <w:p>
+      <w:pPr>
+        <w:pStyle w:val="Prrafodelista"/>
+      </w:pPr>
+    </w:p>
+    <w:p>
+      <w:pPr>
+        <w:pStyle w:val="Prrafodelista"/>
+      </w:pPr>
+    </w:p>
+    <w:p>
+      <w:pPr>
+        <w:pStyle w:val="Prrafodelista"/>
+        <w:numPr>
+          <w:ilvl w:val="0"/>
+          <w:numId w:val="2"/>
+        </w:numPr>
+      </w:pPr>
+      <w:r>
+        <w:t xml:space="preserve">Indique verdadero o falso. Justifique. </w:t>
+      </w:r>
+    </w:p>
+    <w:p>
+      <w:pPr>
+        <w:pStyle w:val="Prrafodelista"/>
+      </w:pPr>
+    </w:p>
+    <w:p>
+      <w:pPr>
+        <w:pStyle w:val="Prrafodelista"/>
+        <w:numPr>
+          <w:ilvl w:val="0"/>
+          <w:numId w:val="3"/>
+        </w:numPr>
+      </w:pPr>
+      <w:r>
+        <w:t xml:space="preserve">Antes de utilizar una </w:t>
+      </w:r>
+      <w:proofErr w:type="gramStart"/>
+      <w:r>
+        <w:t>variable puntero siempre</w:t>
+      </w:r>
+      <w:proofErr w:type="gramEnd"/>
+      <w:r>
+        <w:t xml:space="preserve"> se debe reservar memoria.</w:t>
+      </w:r>
+    </w:p>
+    <w:p>
+      <w:pPr>
+        <w:ind w:left="720"/>
+      </w:pPr>
+      <w:r>
+        <w:t>Falso. Es posible realizar una asignación sobre una variable de tipo puntero sin haber reservado memoria previamente.</w:t>
+      </w:r>
+    </w:p>
+    <w:p>
+      <w:pPr>
+        <w:pStyle w:val="Prrafodelista"/>
+        <w:numPr>
+          <w:ilvl w:val="0"/>
+          <w:numId w:val="3"/>
+        </w:numPr>
+      </w:pPr>
+      <w:r>
+        <w:t>La comunicación mediante parámetros asegura que un programa es correcto.</w:t>
+      </w:r>
+    </w:p>
+    <w:p>
+      <w:pPr>
+        <w:ind w:left="720"/>
+      </w:pPr>
+      <w:r>
+        <w:t>Falso. La comunicación mediante uso de parámetros no asegura que el programa efectivamente realice la tarea que debe realizar.</w:t>
+      </w:r>
+    </w:p>
+    <w:p>
+      <w:pPr>
+        <w:pStyle w:val="Prrafodelista"/>
+        <w:ind w:left="1080"/>
+      </w:pPr>
+    </w:p>
+    <w:p>
+      <w:pPr>
+        <w:pStyle w:val="Prrafodelista"/>
+        <w:numPr>
+          <w:ilvl w:val="0"/>
+          <w:numId w:val="3"/>
+        </w:numPr>
+      </w:pPr>
+      <w:r>
+        <w:t>La invocación al módulo otro es válida.</w:t>
+      </w:r>
+    </w:p>
+    <w:p>
+      <w:pPr>
+        <w:ind w:left="720"/>
+      </w:pPr>
+      <w:r>
+        <w:drawing>
+          <wp:inline distT="0" distB="0" distL="0" distR="0" wp14:anchorId="6D98A51B" wp14:editId="1402FEF6">
+            <wp:extent cx="3219899" cy="2629267"/>
+            <wp:effectExtent l="0" t="0" r="0" b="0"/>
+            <wp:docPr id="839050144" name="Imagen 1"/>
+            <wp:cNvGraphicFramePr>
+              <a:graphicFrameLocks xmlns:a="http://schemas.openxmlformats.org/drawingml/2006/main" noChangeAspect="1"/>
+            </wp:cNvGraphicFramePr>
+            <a:graphic xmlns:a="http://schemas.openxmlformats.org/drawingml/2006/main">
+              <a:graphicData uri="http://schemas.openxmlformats.org/drawingml/2006/picture">
+                <pic:pic xmlns:pic="http://schemas.openxmlformats.org/drawingml/2006/picture">
+                  <pic:nvPicPr>
+                    <pic:cNvPr id="839050144" name=""/>
+                    <pic:cNvPicPr/>
+                  </pic:nvPicPr>
+                  <pic:blipFill>
+                    <a:blip r:embed="rId11"/>
+                    <a:stretch>
+                      <a:fillRect/>
+                    </a:stretch>
+                  </pic:blipFill>
+                  <pic:spPr>
+                    <a:xfrm>
+                      <a:off x="0" y="0"/>
+                      <a:ext cx="3219899" cy="2629267"/>
+                    </a:xfrm>
+                    <a:prstGeom prst="rect">
+                      <a:avLst/>
+                    </a:prstGeom>
+                  </pic:spPr>
+                </pic:pic>
+              </a:graphicData>
+            </a:graphic>
+          </wp:inline>
+        </w:drawing>
+      </w:r>
+    </w:p>
+    <w:p>
+      <w:pPr>
+        <w:ind w:left="720"/>
+      </w:pPr>
+      <w:r>
+        <w:t xml:space="preserve">Falso. El módulo “otro” es un módulo anidado dentro del módulo “calcular”. Por lo </w:t>
+      </w:r>
+      <w:proofErr w:type="gramStart"/>
+      <w:r>
+        <w:t>tanto</w:t>
+      </w:r>
+      <w:proofErr w:type="gramEnd"/>
+      <w:r>
+        <w:t xml:space="preserve"> no puede invocarse desde fuera del módulo “calcular”.</w:t>
+      </w:r>
+    </w:p>
+    <w:p>
+      <w:pPr>
+        <w:pStyle w:val="Prrafodelista"/>
+        <w:numPr>
+          <w:ilvl w:val="0"/>
+          <w:numId w:val="3"/>
+        </w:numPr>
+      </w:pPr>
+      <w:r>
+        <w:t>Siempre es posible eliminar el primer elemento de una lista.</w:t>
+      </w:r>
+    </w:p>
+    <w:p>
+      <w:pPr>
+        <w:ind w:left="720"/>
+      </w:pPr>
+      <w:r>
+        <w:t>Falso. En el caso de que la lista esté vacía, el primer elemento no puede eliminarse.</w:t>
+      </w:r>
+    </w:p>
+    <w:p>
+      <w:pPr>
+        <w:pStyle w:val="Prrafodelista"/>
+        <w:numPr>
+          <w:ilvl w:val="0"/>
+          <w:numId w:val="3"/>
+        </w:numPr>
+      </w:pPr>
+      <w:r>
+        <w:t xml:space="preserve">Las instrucciones dentro de una estructura de control </w:t>
+      </w:r>
+      <w:proofErr w:type="spellStart"/>
+      <w:r>
+        <w:t>repeat</w:t>
+      </w:r>
+      <w:proofErr w:type="spellEnd"/>
+      <w:r>
+        <w:t xml:space="preserve"> </w:t>
+      </w:r>
+      <w:proofErr w:type="spellStart"/>
+      <w:r>
+        <w:t>until</w:t>
+      </w:r>
+      <w:proofErr w:type="spellEnd"/>
+      <w:r>
+        <w:t xml:space="preserve"> se pueden ejecutar 0, 1 o más veces.</w:t>
+      </w:r>
+    </w:p>
+    <w:p>
+      <w:pPr>
+        <w:ind w:left="708"/>
+      </w:pPr>
+      <w:r>
+        <w:t xml:space="preserve">Falso. Las instrucciones dentro de una estructura de control </w:t>
+      </w:r>
+      <w:proofErr w:type="spellStart"/>
+      <w:r>
+        <w:t>repeat</w:t>
+      </w:r>
+      <w:proofErr w:type="spellEnd"/>
+      <w:r>
+        <w:t xml:space="preserve"> </w:t>
+      </w:r>
+      <w:proofErr w:type="spellStart"/>
+      <w:r>
+        <w:t>until</w:t>
+      </w:r>
+      <w:proofErr w:type="spellEnd"/>
+      <w:r>
+        <w:t xml:space="preserve"> se ejecutan 1 o más veces.</w:t>
+      </w:r>
+    </w:p>
+    <w:p/>
+    <w:p/>
+    <w:p/>
+    <w:p>
+      <w:pPr>
+        <w:pStyle w:val="Prrafodelista"/>
+        <w:numPr>
+          <w:ilvl w:val="0"/>
+          <w:numId w:val="3"/>
+        </w:numPr>
+      </w:pPr>
+      <w:r>
+        <w:lastRenderedPageBreak/>
+        <w:t>El siguiente programa muestra por pantalla:</w:t>
+      </w:r>
+    </w:p>
+    <w:p>
+      <w:pPr>
+        <w:ind w:left="720"/>
+        <w:rPr>
+          <w:i/>
+          <w:iCs/>
+        </w:rPr>
+      </w:pPr>
+      <w:r>
+        <w:rPr>
+          <w:i/>
+          <w:iCs/>
+        </w:rPr>
+        <w:t>Valor de a: 200 Valor de b: 30 Valor de c: 20</w:t>
+      </w:r>
+    </w:p>
+    <w:p>
+      <w:r>
+        <w:drawing>
+          <wp:inline distT="0" distB="0" distL="0" distR="0" wp14:anchorId="384DB9DD" wp14:editId="18E01334">
+            <wp:extent cx="5058481" cy="3115110"/>
+            <wp:effectExtent l="0" t="0" r="8890" b="9525"/>
+            <wp:docPr id="1653081498" name="Imagen 1"/>
+            <wp:cNvGraphicFramePr>
+              <a:graphicFrameLocks xmlns:a="http://schemas.openxmlformats.org/drawingml/2006/main" noChangeAspect="1"/>
+            </wp:cNvGraphicFramePr>
+            <a:graphic xmlns:a="http://schemas.openxmlformats.org/drawingml/2006/main">
+              <a:graphicData uri="http://schemas.openxmlformats.org/drawingml/2006/picture">
+                <pic:pic xmlns:pic="http://schemas.openxmlformats.org/drawingml/2006/picture">
+                  <pic:nvPicPr>
+                    <pic:cNvPr id="1653081498" name=""/>
+                    <pic:cNvPicPr/>
+                  </pic:nvPicPr>
+                  <pic:blipFill>
+                    <a:blip r:embed="rId12"/>
+                    <a:stretch>
+                      <a:fillRect/>
+                    </a:stretch>
+                  </pic:blipFill>
+                  <pic:spPr>
+                    <a:xfrm>
+                      <a:off x="0" y="0"/>
+                      <a:ext cx="5058481" cy="3115110"/>
+                    </a:xfrm>
+                    <a:prstGeom prst="rect">
+                      <a:avLst/>
+                    </a:prstGeom>
+                  </pic:spPr>
+                </pic:pic>
+              </a:graphicData>
+            </a:graphic>
+          </wp:inline>
+        </w:drawing>
+      </w:r>
+    </w:p>
+    <w:p>
+      <w:r>
+        <w:t>Falso. Al finalizar la ejecución del módulo “calcular” a = 250, b = 20 ya que el pasaje por parámetro de esta variable es por valor y por lo tanto los cambios generados dentro del módulo no impactan en el valor de la variable fuera del mismo y c = 30.</w:t>
+      </w:r>
+    </w:p>
+    <w:p>
+      <w:r>
+        <w:drawing>
+          <wp:inline distT="0" distB="0" distL="0" distR="0" wp14:anchorId="65B34CA8" wp14:editId="2A90C93C">
+            <wp:extent cx="5591955" cy="3115110"/>
+            <wp:effectExtent l="0" t="0" r="0" b="9525"/>
+            <wp:docPr id="1511640466" name="Imagen 1"/>
+            <wp:cNvGraphicFramePr>
+              <a:graphicFrameLocks xmlns:a="http://schemas.openxmlformats.org/drawingml/2006/main" noChangeAspect="1"/>
+            </wp:cNvGraphicFramePr>
+            <a:graphic xmlns:a="http://schemas.openxmlformats.org/drawingml/2006/main">
+              <a:graphicData uri="http://schemas.openxmlformats.org/drawingml/2006/picture">
+                <pic:pic xmlns:pic="http://schemas.openxmlformats.org/drawingml/2006/picture">
+                  <pic:nvPicPr>
+                    <pic:cNvPr id="1511640466" name=""/>
+                    <pic:cNvPicPr/>
+                  </pic:nvPicPr>
+                  <pic:blipFill>
+                    <a:blip r:embed="rId13"/>
+                    <a:stretch>
+                      <a:fillRect/>
+                    </a:stretch>
+                  </pic:blipFill>
+                  <pic:spPr>
+                    <a:xfrm>
+                      <a:off x="0" y="0"/>
+                      <a:ext cx="5591955" cy="3115110"/>
+                    </a:xfrm>
+                    <a:prstGeom prst="rect">
+                      <a:avLst/>
+                    </a:prstGeom>
+                  </pic:spPr>
+                </pic:pic>
+              </a:graphicData>
+            </a:graphic>
+          </wp:inline>
+        </w:drawing>
       </w:r>
     </w:p>
     <w:sectPr>
@@ -548,8 +952,468 @@
       </w:pPr>
     </w:lvl>
   </w:abstractNum>
+  <w:abstractNum w:abstractNumId="1" w15:restartNumberingAfterBreak="0">
+    <w:nsid w:val="237042C4"/>
+    <w:multiLevelType w:val="hybridMultilevel"/>
+    <w:tmpl w:val="1BCEFDD6"/>
+    <w:lvl w:ilvl="0" w:tplc="2C0A0011">
+      <w:start w:val="4"/>
+      <w:numFmt w:val="decimal"/>
+      <w:lvlText w:val="%1)"/>
+      <w:lvlJc w:val="left"/>
+      <w:pPr>
+        <w:ind w:left="720" w:hanging="360"/>
+      </w:pPr>
+      <w:rPr>
+        <w:rFonts w:hint="default"/>
+      </w:rPr>
+    </w:lvl>
+    <w:lvl w:ilvl="1" w:tplc="2C0A0019" w:tentative="1">
+      <w:start w:val="1"/>
+      <w:numFmt w:val="lowerLetter"/>
+      <w:lvlText w:val="%2."/>
+      <w:lvlJc w:val="left"/>
+      <w:pPr>
+        <w:ind w:left="1440" w:hanging="360"/>
+      </w:pPr>
+    </w:lvl>
+    <w:lvl w:ilvl="2" w:tplc="2C0A001B" w:tentative="1">
+      <w:start w:val="1"/>
+      <w:numFmt w:val="lowerRoman"/>
+      <w:lvlText w:val="%3."/>
+      <w:lvlJc w:val="right"/>
+      <w:pPr>
+        <w:ind w:left="2160" w:hanging="180"/>
+      </w:pPr>
+    </w:lvl>
+    <w:lvl w:ilvl="3" w:tplc="2C0A000F" w:tentative="1">
+      <w:start w:val="1"/>
+      <w:numFmt w:val="decimal"/>
+      <w:lvlText w:val="%4."/>
+      <w:lvlJc w:val="left"/>
+      <w:pPr>
+        <w:ind w:left="2880" w:hanging="360"/>
+      </w:pPr>
+    </w:lvl>
+    <w:lvl w:ilvl="4" w:tplc="2C0A0019" w:tentative="1">
+      <w:start w:val="1"/>
+      <w:numFmt w:val="lowerLetter"/>
+      <w:lvlText w:val="%5."/>
+      <w:lvlJc w:val="left"/>
+      <w:pPr>
+        <w:ind w:left="3600" w:hanging="360"/>
+      </w:pPr>
+    </w:lvl>
+    <w:lvl w:ilvl="5" w:tplc="2C0A001B" w:tentative="1">
+      <w:start w:val="1"/>
+      <w:numFmt w:val="lowerRoman"/>
+      <w:lvlText w:val="%6."/>
+      <w:lvlJc w:val="right"/>
+      <w:pPr>
+        <w:ind w:left="4320" w:hanging="180"/>
+      </w:pPr>
+    </w:lvl>
+    <w:lvl w:ilvl="6" w:tplc="2C0A000F" w:tentative="1">
+      <w:start w:val="1"/>
+      <w:numFmt w:val="decimal"/>
+      <w:lvlText w:val="%7."/>
+      <w:lvlJc w:val="left"/>
+      <w:pPr>
+        <w:ind w:left="5040" w:hanging="360"/>
+      </w:pPr>
+    </w:lvl>
+    <w:lvl w:ilvl="7" w:tplc="2C0A0019" w:tentative="1">
+      <w:start w:val="1"/>
+      <w:numFmt w:val="lowerLetter"/>
+      <w:lvlText w:val="%8."/>
+      <w:lvlJc w:val="left"/>
+      <w:pPr>
+        <w:ind w:left="5760" w:hanging="360"/>
+      </w:pPr>
+    </w:lvl>
+    <w:lvl w:ilvl="8" w:tplc="2C0A001B" w:tentative="1">
+      <w:start w:val="1"/>
+      <w:numFmt w:val="lowerRoman"/>
+      <w:lvlText w:val="%9."/>
+      <w:lvlJc w:val="right"/>
+      <w:pPr>
+        <w:ind w:left="6480" w:hanging="180"/>
+      </w:pPr>
+    </w:lvl>
+  </w:abstractNum>
+  <w:abstractNum w:abstractNumId="2" w15:restartNumberingAfterBreak="0">
+    <w:nsid w:val="2DC34581"/>
+    <w:multiLevelType w:val="hybridMultilevel"/>
+    <w:tmpl w:val="51A6C07E"/>
+    <w:lvl w:ilvl="0" w:tplc="65B66064">
+      <w:start w:val="1"/>
+      <w:numFmt w:val="lowerLetter"/>
+      <w:lvlText w:val="%1)"/>
+      <w:lvlJc w:val="left"/>
+      <w:pPr>
+        <w:ind w:left="1080" w:hanging="360"/>
+      </w:pPr>
+      <w:rPr>
+        <w:rFonts w:hint="default"/>
+      </w:rPr>
+    </w:lvl>
+    <w:lvl w:ilvl="1" w:tplc="2C0A0019">
+      <w:start w:val="1"/>
+      <w:numFmt w:val="lowerLetter"/>
+      <w:lvlText w:val="%2."/>
+      <w:lvlJc w:val="left"/>
+      <w:pPr>
+        <w:ind w:left="1800" w:hanging="360"/>
+      </w:pPr>
+    </w:lvl>
+    <w:lvl w:ilvl="2" w:tplc="2C0A001B" w:tentative="1">
+      <w:start w:val="1"/>
+      <w:numFmt w:val="lowerRoman"/>
+      <w:lvlText w:val="%3."/>
+      <w:lvlJc w:val="right"/>
+      <w:pPr>
+        <w:ind w:left="2520" w:hanging="180"/>
+      </w:pPr>
+    </w:lvl>
+    <w:lvl w:ilvl="3" w:tplc="2C0A000F" w:tentative="1">
+      <w:start w:val="1"/>
+      <w:numFmt w:val="decimal"/>
+      <w:lvlText w:val="%4."/>
+      <w:lvlJc w:val="left"/>
+      <w:pPr>
+        <w:ind w:left="3240" w:hanging="360"/>
+      </w:pPr>
+    </w:lvl>
+    <w:lvl w:ilvl="4" w:tplc="2C0A0019" w:tentative="1">
+      <w:start w:val="1"/>
+      <w:numFmt w:val="lowerLetter"/>
+      <w:lvlText w:val="%5."/>
+      <w:lvlJc w:val="left"/>
+      <w:pPr>
+        <w:ind w:left="3960" w:hanging="360"/>
+      </w:pPr>
+    </w:lvl>
+    <w:lvl w:ilvl="5" w:tplc="2C0A001B" w:tentative="1">
+      <w:start w:val="1"/>
+      <w:numFmt w:val="lowerRoman"/>
+      <w:lvlText w:val="%6."/>
+      <w:lvlJc w:val="right"/>
+      <w:pPr>
+        <w:ind w:left="4680" w:hanging="180"/>
+      </w:pPr>
+    </w:lvl>
+    <w:lvl w:ilvl="6" w:tplc="2C0A000F" w:tentative="1">
+      <w:start w:val="1"/>
+      <w:numFmt w:val="decimal"/>
+      <w:lvlText w:val="%7."/>
+      <w:lvlJc w:val="left"/>
+      <w:pPr>
+        <w:ind w:left="5400" w:hanging="360"/>
+      </w:pPr>
+    </w:lvl>
+    <w:lvl w:ilvl="7" w:tplc="2C0A0019" w:tentative="1">
+      <w:start w:val="1"/>
+      <w:numFmt w:val="lowerLetter"/>
+      <w:lvlText w:val="%8."/>
+      <w:lvlJc w:val="left"/>
+      <w:pPr>
+        <w:ind w:left="6120" w:hanging="360"/>
+      </w:pPr>
+    </w:lvl>
+    <w:lvl w:ilvl="8" w:tplc="2C0A001B" w:tentative="1">
+      <w:start w:val="1"/>
+      <w:numFmt w:val="lowerRoman"/>
+      <w:lvlText w:val="%9."/>
+      <w:lvlJc w:val="right"/>
+      <w:pPr>
+        <w:ind w:left="6840" w:hanging="180"/>
+      </w:pPr>
+    </w:lvl>
+  </w:abstractNum>
+  <w:abstractNum w:abstractNumId="3" w15:restartNumberingAfterBreak="0">
+    <w:nsid w:val="2ED13CDA"/>
+    <w:multiLevelType w:val="hybridMultilevel"/>
+    <w:tmpl w:val="FC224178"/>
+    <w:lvl w:ilvl="0" w:tplc="CCD83000">
+      <w:start w:val="4"/>
+      <w:numFmt w:val="decimal"/>
+      <w:lvlText w:val="%1)"/>
+      <w:lvlJc w:val="left"/>
+      <w:pPr>
+        <w:ind w:left="1080" w:hanging="360"/>
+      </w:pPr>
+      <w:rPr>
+        <w:rFonts w:hint="default"/>
+      </w:rPr>
+    </w:lvl>
+    <w:lvl w:ilvl="1" w:tplc="2C0A0019" w:tentative="1">
+      <w:start w:val="1"/>
+      <w:numFmt w:val="lowerLetter"/>
+      <w:lvlText w:val="%2."/>
+      <w:lvlJc w:val="left"/>
+      <w:pPr>
+        <w:ind w:left="1800" w:hanging="360"/>
+      </w:pPr>
+    </w:lvl>
+    <w:lvl w:ilvl="2" w:tplc="2C0A001B" w:tentative="1">
+      <w:start w:val="1"/>
+      <w:numFmt w:val="lowerRoman"/>
+      <w:lvlText w:val="%3."/>
+      <w:lvlJc w:val="right"/>
+      <w:pPr>
+        <w:ind w:left="2520" w:hanging="180"/>
+      </w:pPr>
+    </w:lvl>
+    <w:lvl w:ilvl="3" w:tplc="2C0A000F" w:tentative="1">
+      <w:start w:val="1"/>
+      <w:numFmt w:val="decimal"/>
+      <w:lvlText w:val="%4."/>
+      <w:lvlJc w:val="left"/>
+      <w:pPr>
+        <w:ind w:left="3240" w:hanging="360"/>
+      </w:pPr>
+    </w:lvl>
+    <w:lvl w:ilvl="4" w:tplc="2C0A0019" w:tentative="1">
+      <w:start w:val="1"/>
+      <w:numFmt w:val="lowerLetter"/>
+      <w:lvlText w:val="%5."/>
+      <w:lvlJc w:val="left"/>
+      <w:pPr>
+        <w:ind w:left="3960" w:hanging="360"/>
+      </w:pPr>
+    </w:lvl>
+    <w:lvl w:ilvl="5" w:tplc="2C0A001B" w:tentative="1">
+      <w:start w:val="1"/>
+      <w:numFmt w:val="lowerRoman"/>
+      <w:lvlText w:val="%6."/>
+      <w:lvlJc w:val="right"/>
+      <w:pPr>
+        <w:ind w:left="4680" w:hanging="180"/>
+      </w:pPr>
+    </w:lvl>
+    <w:lvl w:ilvl="6" w:tplc="2C0A000F" w:tentative="1">
+      <w:start w:val="1"/>
+      <w:numFmt w:val="decimal"/>
+      <w:lvlText w:val="%7."/>
+      <w:lvlJc w:val="left"/>
+      <w:pPr>
+        <w:ind w:left="5400" w:hanging="360"/>
+      </w:pPr>
+    </w:lvl>
+    <w:lvl w:ilvl="7" w:tplc="2C0A0019" w:tentative="1">
+      <w:start w:val="1"/>
+      <w:numFmt w:val="lowerLetter"/>
+      <w:lvlText w:val="%8."/>
+      <w:lvlJc w:val="left"/>
+      <w:pPr>
+        <w:ind w:left="6120" w:hanging="360"/>
+      </w:pPr>
+    </w:lvl>
+    <w:lvl w:ilvl="8" w:tplc="2C0A001B" w:tentative="1">
+      <w:start w:val="1"/>
+      <w:numFmt w:val="lowerRoman"/>
+      <w:lvlText w:val="%9."/>
+      <w:lvlJc w:val="right"/>
+      <w:pPr>
+        <w:ind w:left="6840" w:hanging="180"/>
+      </w:pPr>
+    </w:lvl>
+  </w:abstractNum>
+  <w:abstractNum w:abstractNumId="4" w15:restartNumberingAfterBreak="0">
+    <w:nsid w:val="51C00589"/>
+    <w:multiLevelType w:val="hybridMultilevel"/>
+    <w:tmpl w:val="C6B480A2"/>
+    <w:lvl w:ilvl="0" w:tplc="2C0A0011">
+      <w:start w:val="4"/>
+      <w:numFmt w:val="decimal"/>
+      <w:lvlText w:val="%1)"/>
+      <w:lvlJc w:val="left"/>
+      <w:pPr>
+        <w:ind w:left="720" w:hanging="360"/>
+      </w:pPr>
+      <w:rPr>
+        <w:rFonts w:hint="default"/>
+      </w:rPr>
+    </w:lvl>
+    <w:lvl w:ilvl="1" w:tplc="2C0A0019" w:tentative="1">
+      <w:start w:val="1"/>
+      <w:numFmt w:val="lowerLetter"/>
+      <w:lvlText w:val="%2."/>
+      <w:lvlJc w:val="left"/>
+      <w:pPr>
+        <w:ind w:left="1440" w:hanging="360"/>
+      </w:pPr>
+    </w:lvl>
+    <w:lvl w:ilvl="2" w:tplc="2C0A001B" w:tentative="1">
+      <w:start w:val="1"/>
+      <w:numFmt w:val="lowerRoman"/>
+      <w:lvlText w:val="%3."/>
+      <w:lvlJc w:val="right"/>
+      <w:pPr>
+        <w:ind w:left="2160" w:hanging="180"/>
+      </w:pPr>
+    </w:lvl>
+    <w:lvl w:ilvl="3" w:tplc="2C0A000F" w:tentative="1">
+      <w:start w:val="1"/>
+      <w:numFmt w:val="decimal"/>
+      <w:lvlText w:val="%4."/>
+      <w:lvlJc w:val="left"/>
+      <w:pPr>
+        <w:ind w:left="2880" w:hanging="360"/>
+      </w:pPr>
+    </w:lvl>
+    <w:lvl w:ilvl="4" w:tplc="2C0A0019" w:tentative="1">
+      <w:start w:val="1"/>
+      <w:numFmt w:val="lowerLetter"/>
+      <w:lvlText w:val="%5."/>
+      <w:lvlJc w:val="left"/>
+      <w:pPr>
+        <w:ind w:left="3600" w:hanging="360"/>
+      </w:pPr>
+    </w:lvl>
+    <w:lvl w:ilvl="5" w:tplc="2C0A001B" w:tentative="1">
+      <w:start w:val="1"/>
+      <w:numFmt w:val="lowerRoman"/>
+      <w:lvlText w:val="%6."/>
+      <w:lvlJc w:val="right"/>
+      <w:pPr>
+        <w:ind w:left="4320" w:hanging="180"/>
+      </w:pPr>
+    </w:lvl>
+    <w:lvl w:ilvl="6" w:tplc="2C0A000F" w:tentative="1">
+      <w:start w:val="1"/>
+      <w:numFmt w:val="decimal"/>
+      <w:lvlText w:val="%7."/>
+      <w:lvlJc w:val="left"/>
+      <w:pPr>
+        <w:ind w:left="5040" w:hanging="360"/>
+      </w:pPr>
+    </w:lvl>
+    <w:lvl w:ilvl="7" w:tplc="2C0A0019" w:tentative="1">
+      <w:start w:val="1"/>
+      <w:numFmt w:val="lowerLetter"/>
+      <w:lvlText w:val="%8."/>
+      <w:lvlJc w:val="left"/>
+      <w:pPr>
+        <w:ind w:left="5760" w:hanging="360"/>
+      </w:pPr>
+    </w:lvl>
+    <w:lvl w:ilvl="8" w:tplc="2C0A001B" w:tentative="1">
+      <w:start w:val="1"/>
+      <w:numFmt w:val="lowerRoman"/>
+      <w:lvlText w:val="%9."/>
+      <w:lvlJc w:val="right"/>
+      <w:pPr>
+        <w:ind w:left="6480" w:hanging="180"/>
+      </w:pPr>
+    </w:lvl>
+  </w:abstractNum>
+  <w:abstractNum w:abstractNumId="5" w15:restartNumberingAfterBreak="0">
+    <w:nsid w:val="75FE61D4"/>
+    <w:multiLevelType w:val="hybridMultilevel"/>
+    <w:tmpl w:val="711E2904"/>
+    <w:lvl w:ilvl="0" w:tplc="C5DAC822">
+      <w:start w:val="4"/>
+      <w:numFmt w:val="decimal"/>
+      <w:lvlText w:val="%1)"/>
+      <w:lvlJc w:val="left"/>
+      <w:pPr>
+        <w:ind w:left="1080" w:hanging="360"/>
+      </w:pPr>
+      <w:rPr>
+        <w:rFonts w:hint="default"/>
+      </w:rPr>
+    </w:lvl>
+    <w:lvl w:ilvl="1" w:tplc="2C0A0019" w:tentative="1">
+      <w:start w:val="1"/>
+      <w:numFmt w:val="lowerLetter"/>
+      <w:lvlText w:val="%2."/>
+      <w:lvlJc w:val="left"/>
+      <w:pPr>
+        <w:ind w:left="1800" w:hanging="360"/>
+      </w:pPr>
+    </w:lvl>
+    <w:lvl w:ilvl="2" w:tplc="2C0A001B" w:tentative="1">
+      <w:start w:val="1"/>
+      <w:numFmt w:val="lowerRoman"/>
+      <w:lvlText w:val="%3."/>
+      <w:lvlJc w:val="right"/>
+      <w:pPr>
+        <w:ind w:left="2520" w:hanging="180"/>
+      </w:pPr>
+    </w:lvl>
+    <w:lvl w:ilvl="3" w:tplc="2C0A000F" w:tentative="1">
+      <w:start w:val="1"/>
+      <w:numFmt w:val="decimal"/>
+      <w:lvlText w:val="%4."/>
+      <w:lvlJc w:val="left"/>
+      <w:pPr>
+        <w:ind w:left="3240" w:hanging="360"/>
+      </w:pPr>
+    </w:lvl>
+    <w:lvl w:ilvl="4" w:tplc="2C0A0019" w:tentative="1">
+      <w:start w:val="1"/>
+      <w:numFmt w:val="lowerLetter"/>
+      <w:lvlText w:val="%5."/>
+      <w:lvlJc w:val="left"/>
+      <w:pPr>
+        <w:ind w:left="3960" w:hanging="360"/>
+      </w:pPr>
+    </w:lvl>
+    <w:lvl w:ilvl="5" w:tplc="2C0A001B" w:tentative="1">
+      <w:start w:val="1"/>
+      <w:numFmt w:val="lowerRoman"/>
+      <w:lvlText w:val="%6."/>
+      <w:lvlJc w:val="right"/>
+      <w:pPr>
+        <w:ind w:left="4680" w:hanging="180"/>
+      </w:pPr>
+    </w:lvl>
+    <w:lvl w:ilvl="6" w:tplc="2C0A000F" w:tentative="1">
+      <w:start w:val="1"/>
+      <w:numFmt w:val="decimal"/>
+      <w:lvlText w:val="%7."/>
+      <w:lvlJc w:val="left"/>
+      <w:pPr>
+        <w:ind w:left="5400" w:hanging="360"/>
+      </w:pPr>
+    </w:lvl>
+    <w:lvl w:ilvl="7" w:tplc="2C0A0019" w:tentative="1">
+      <w:start w:val="1"/>
+      <w:numFmt w:val="lowerLetter"/>
+      <w:lvlText w:val="%8."/>
+      <w:lvlJc w:val="left"/>
+      <w:pPr>
+        <w:ind w:left="6120" w:hanging="360"/>
+      </w:pPr>
+    </w:lvl>
+    <w:lvl w:ilvl="8" w:tplc="2C0A001B" w:tentative="1">
+      <w:start w:val="1"/>
+      <w:numFmt w:val="lowerRoman"/>
+      <w:lvlText w:val="%9."/>
+      <w:lvlJc w:val="right"/>
+      <w:pPr>
+        <w:ind w:left="6840" w:hanging="180"/>
+      </w:pPr>
+    </w:lvl>
+  </w:abstractNum>
   <w:num w:numId="1" w16cid:durableId="2129471131">
     <w:abstractNumId w:val="0"/>
+  </w:num>
+  <w:num w:numId="2" w16cid:durableId="1540052740">
+    <w:abstractNumId w:val="1"/>
+  </w:num>
+  <w:num w:numId="3" w16cid:durableId="424494796">
+    <w:abstractNumId w:val="2"/>
+  </w:num>
+  <w:num w:numId="4" w16cid:durableId="390620629">
+    <w:abstractNumId w:val="5"/>
+  </w:num>
+  <w:num w:numId="5" w16cid:durableId="371080435">
+    <w:abstractNumId w:val="3"/>
+  </w:num>
+  <w:num w:numId="6" w16cid:durableId="107244156">
+    <w:abstractNumId w:val="4"/>
   </w:num>
 </w:numbering>
 </file>
